--- a/dokumente/Dokument-Meilenstein_2_V1.docx
+++ b/dokumente/Dokument-Meilenstein_2_V1.docx
@@ -45,13 +45,7 @@
     </w:p>
     <w:p>
       <w:r>
-        <w:t>Dieses Projekt hat das Ziel, anhand von Transaktionsdaten aus Selbstbedienungskassen potenziellen Betrug</w:t>
-      </w:r>
-      <w:r>
-        <w:t xml:space="preserve"> und andere Warenverluste</w:t>
-      </w:r>
-      <w:r>
-        <w:t xml:space="preserve"> zu erkennen und den dadurch entstandenen Schaden vorherzusagen.</w:t>
+        <w:t>Dieses Projekt hat das Ziel, anhand von Transaktionsdaten aus Selbstbedienungskassen potenziellen Betrug und andere Warenverluste zu erkennen und den dadurch entstandenen Schaden vorherzusagen.</w:t>
       </w:r>
     </w:p>
     <w:p>
@@ -245,18 +239,15 @@
         <w:t>Die Wertkauf GmbH hat unserer Projektgruppe mehrere strukturierte Datensätze zur Verfügung gestellt, die sich auf Transaktionen an Selbstbedienungskassen beziehen. Die Daten beinhalten Informationen über vollständige Einkäufe, Kontrollklassifikationen sowie ergänzende Informationen zu Produkten und Filialen.</w:t>
       </w:r>
       <w:r>
+        <w:t xml:space="preserve"> Der Zugriff</w:t>
+      </w:r>
+      <w:r>
+        <w:t xml:space="preserve"> innerhalb unserer Projektgruppe</w:t>
+      </w:r>
+      <w:r>
         <w:t xml:space="preserve"> </w:t>
       </w:r>
       <w:r>
-        <w:t>Der Zugriff</w:t>
-      </w:r>
-      <w:r>
-        <w:t xml:space="preserve"> innerhalb unserer Projektgruppe</w:t>
-      </w:r>
-      <w:r>
-        <w:t xml:space="preserve"> </w:t>
-      </w:r>
-      <w:r>
         <w:t>erfolgt über</w:t>
       </w:r>
       <w:r>
@@ -275,10 +266,7 @@
         <w:t>Metadaten</w:t>
       </w:r>
       <w:r>
-        <w:t xml:space="preserve"> </w:t>
-      </w:r>
-      <w:r>
-        <w:t>als JSON-Datei zur Verfügung gestellt, welche die fachliche Bedeutung der Spalten sowie Datenqualitätsanforderungen dokumentieren. Diese Informationen wurden bei der Datenprüfung und Vorbereitung berücksichtigt.</w:t>
+        <w:t xml:space="preserve"> als JSON-Datei zur Verfügung gestellt, welche die fachliche Bedeutung der Spalten sowie Datenqualitätsanforderungen dokumentieren. Diese Informationen wurden bei der Datenprüfung und Vorbereitung berücksichtigt.</w:t>
       </w:r>
     </w:p>
     <w:p/>
@@ -594,7 +582,15 @@
             <w:hideMark/>
           </w:tcPr>
           <w:p>
+            <w:pPr>
+              <w:rPr>
+                <w:lang w:val="en-US"/>
+              </w:rPr>
+            </w:pPr>
             <w:r>
+              <w:rPr>
+                <w:lang w:val="en-US"/>
+              </w:rPr>
               <w:t>transactions_test.parquet, transactions_lines_test.parquet</w:t>
             </w:r>
           </w:p>
@@ -923,17 +919,32 @@
           <w:ilvl w:val="1"/>
           <w:numId w:val="2"/>
         </w:numPr>
-      </w:pPr>
-      <w:r>
+        <w:rPr>
+          <w:lang w:val="en-US"/>
+        </w:rPr>
+      </w:pPr>
+      <w:r>
+        <w:rPr>
+          <w:lang w:val="en-US"/>
+        </w:rPr>
         <w:t>„</w:t>
       </w:r>
       <w:r>
+        <w:rPr>
+          <w:lang w:val="en-US"/>
+        </w:rPr>
         <w:t xml:space="preserve">hour_of_day </w:t>
       </w:r>
       <w:r>
+        <w:rPr>
+          <w:lang w:val="en-US"/>
+        </w:rPr>
         <w:t>„</w:t>
       </w:r>
       <w:r>
+        <w:rPr>
+          <w:lang w:val="en-US"/>
+        </w:rPr>
         <w:t>aus transaction_start</w:t>
       </w:r>
     </w:p>
@@ -979,10 +990,7 @@
         </w:numPr>
       </w:pPr>
       <w:r>
-        <w:t>calc_price__difference</w:t>
-      </w:r>
-      <w:r>
-        <w:t xml:space="preserve"> als Differenz zwischen rechnerischem und tatsächlichem Verkaufspreis</w:t>
+        <w:t>calc_price__difference als Differenz zwischen rechnerischem und tatsächlichem Verkaufspreis</w:t>
       </w:r>
       <w:r>
         <w:br/>
@@ -1553,36 +1561,33 @@
         <w:t>calc_price__difference)</w:t>
       </w:r>
       <w:r>
+        <w:t>. Die Datenqualität ist insgesamt gut, es gibt jedoch Einzelfälle mit Abweichungen und Nullwerten.</w:t>
+      </w:r>
+    </w:p>
+    <w:p/>
+    <w:p>
+      <w:pPr>
+        <w:rPr>
+          <w:b/>
+          <w:bCs/>
+        </w:rPr>
+      </w:pPr>
+      <w:r>
+        <w:rPr>
+          <w:b/>
+          <w:bCs/>
+        </w:rPr>
+        <w:t>7</w:t>
+      </w:r>
+      <w:r>
+        <w:rPr>
+          <w:rFonts w:ascii="Segoe UI Symbol" w:hAnsi="Segoe UI Symbol" w:cs="Segoe UI Symbol"/>
+          <w:b/>
+          <w:bCs/>
+        </w:rPr>
         <w:t xml:space="preserve">. </w:t>
       </w:r>
       <w:r>
-        <w:t>Die Datenqualität ist insgesamt gut, es gibt jedoch Einzelfälle mit Abweichungen und Nullwerten.</w:t>
-      </w:r>
-    </w:p>
-    <w:p/>
-    <w:p>
-      <w:pPr>
-        <w:rPr>
-          <w:b/>
-          <w:bCs/>
-        </w:rPr>
-      </w:pPr>
-      <w:r>
-        <w:rPr>
-          <w:b/>
-          <w:bCs/>
-        </w:rPr>
-        <w:t>7</w:t>
-      </w:r>
-      <w:r>
-        <w:rPr>
-          <w:rFonts w:ascii="Segoe UI Symbol" w:hAnsi="Segoe UI Symbol" w:cs="Segoe UI Symbol"/>
-          <w:b/>
-          <w:bCs/>
-        </w:rPr>
-        <w:t xml:space="preserve">. </w:t>
-      </w:r>
-      <w:r>
         <w:rPr>
           <w:b/>
           <w:bCs/>
@@ -1608,30 +1613,12 @@
         <w:t> </w:t>
       </w:r>
       <w:r>
-        <w:t xml:space="preserve">B. Random Forest, </w:t>
-      </w:r>
-      <w:r>
-        <w:t>SVM, Neuronale Netzte</w:t>
-      </w:r>
-      <w:r>
-        <w:t>) trainiert.</w:t>
-      </w:r>
-    </w:p>
-    <w:p>
-      <w:r>
-        <w:t xml:space="preserve">Die Modelle werden anhand eines gewichteten Kostenmodells </w:t>
-      </w:r>
-      <w:r>
-        <w:t xml:space="preserve">(Bewertungsfunktion) in enger Absprache mit der Wertkauf GmbH </w:t>
-      </w:r>
-      <w:r>
-        <w:t>bewertet, das Fehlklassifikationen monetär gewichte</w:t>
-      </w:r>
-      <w:r>
-        <w:t>.</w:t>
-      </w:r>
-      <w:r>
-        <w:t>t</w:t>
+        <w:t>B. Random Forest, SVM, Neuronale Netzte) trainiert.</w:t>
+      </w:r>
+    </w:p>
+    <w:p>
+      <w:r>
+        <w:t>Die Modelle werden anhand eines gewichteten Kostenmodells (Bewertungsfunktion) in enger Absprache mit der Wertkauf GmbH bewertet, das Fehlklassifikationen monetär gewichte.t</w:t>
       </w:r>
     </w:p>
     <w:p>
@@ -1690,12 +1677,531 @@
       </w:r>
     </w:p>
     <w:p/>
-    <w:p/>
-    <w:p/>
-    <w:p/>
-    <w:p/>
-    <w:p/>
-    <w:p/>
+    <w:p>
+      <w:pPr>
+        <w:rPr>
+          <w:sz w:val="56"/>
+          <w:szCs w:val="56"/>
+        </w:rPr>
+      </w:pPr>
+      <w:r>
+        <w:rPr>
+          <w:sz w:val="56"/>
+          <w:szCs w:val="56"/>
+        </w:rPr>
+        <w:t>TEIL RAPHAEL</w:t>
+      </w:r>
+    </w:p>
+    <w:p>
+      <w:r>
+        <w:t xml:space="preserve">Wir betrachten nur noch die klassifizierten Daten („FRAUD“ bzw. „NORMAL“) mir ihren Pendant Schaden größer bzw. gleich Null. Gewisse Attribute zeigen deutliche Abweichung in ihrer Verteilung im Vergleich zwischen Schadensfall und nicht-Schadensfall. </w:t>
+      </w:r>
+    </w:p>
+    <w:p>
+      <w:r>
+        <w:t>Die Zielvariable damage ist erwartungsgemäß bei der Mehrheit der Transaktionen exakt 0. Nur bei damage &gt; 0 zeigt sich eine stark rechtsschiefe Verteilung mit wenigen, aber teils erheblichen Schadensbeträgen</w:t>
+      </w:r>
+      <w:r>
+        <w:t>.</w:t>
+      </w:r>
+    </w:p>
+    <w:p>
+      <w:r>
+        <w:rPr>
+          <w:noProof/>
+        </w:rPr>
+        <w:lastRenderedPageBreak/>
+        <w:drawing>
+          <wp:inline distT="0" distB="0" distL="0" distR="0" wp14:anchorId="2C7F9B07" wp14:editId="39ECAC7C">
+            <wp:extent cx="5760720" cy="1920240"/>
+            <wp:effectExtent l="0" t="0" r="0" b="3810"/>
+            <wp:docPr id="1751841028" name="Grafik 1" descr="Ein Bild, das Text, Screenshot, Diagramm, Reihe enthält.&#10;&#10;KI-generierte Inhalte können fehlerhaft sein."/>
+            <wp:cNvGraphicFramePr>
+              <a:graphicFrameLocks xmlns:a="http://schemas.openxmlformats.org/drawingml/2006/main" noChangeAspect="1"/>
+            </wp:cNvGraphicFramePr>
+            <a:graphic xmlns:a="http://schemas.openxmlformats.org/drawingml/2006/main">
+              <a:graphicData uri="http://schemas.openxmlformats.org/drawingml/2006/picture">
+                <pic:pic xmlns:pic="http://schemas.openxmlformats.org/drawingml/2006/picture">
+                  <pic:nvPicPr>
+                    <pic:cNvPr id="1751841028" name="Grafik 1" descr="Ein Bild, das Text, Screenshot, Diagramm, Reihe enthält.&#10;&#10;KI-generierte Inhalte können fehlerhaft sein."/>
+                    <pic:cNvPicPr/>
+                  </pic:nvPicPr>
+                  <pic:blipFill>
+                    <a:blip r:embed="rId5">
+                      <a:extLst>
+                        <a:ext uri="{28A0092B-C50C-407E-A947-70E740481C1C}">
+                          <a14:useLocalDpi xmlns:a14="http://schemas.microsoft.com/office/drawing/2010/main" val="0"/>
+                        </a:ext>
+                      </a:extLst>
+                    </a:blip>
+                    <a:stretch>
+                      <a:fillRect/>
+                    </a:stretch>
+                  </pic:blipFill>
+                  <pic:spPr>
+                    <a:xfrm>
+                      <a:off x="0" y="0"/>
+                      <a:ext cx="5760720" cy="1920240"/>
+                    </a:xfrm>
+                    <a:prstGeom prst="rect">
+                      <a:avLst/>
+                    </a:prstGeom>
+                  </pic:spPr>
+                </pic:pic>
+              </a:graphicData>
+            </a:graphic>
+          </wp:inline>
+        </w:drawing>
+      </w:r>
+    </w:p>
+    <w:p>
+      <w:r>
+        <w:t>Transaktionen mit Schaden (damage &gt; 0) zeigen tendenziell höhere Warenkorbsummen</w:t>
+      </w:r>
+      <w:r>
+        <w:t xml:space="preserve"> und eine höhere Anzahl gekaufter Artikel</w:t>
+      </w:r>
+      <w:r>
+        <w:t xml:space="preserve">. </w:t>
+      </w:r>
+      <w:r>
+        <w:t>Dies k</w:t>
+      </w:r>
+      <w:r>
+        <w:t>ann</w:t>
+      </w:r>
+      <w:r>
+        <w:t xml:space="preserve"> dadurch erklärt werden, dass bei zunehmendem Warenkorb die Wahrscheinlichkeit für Fehltransaktionen naturgemäß steigt (z.B. falsches Scannen oder versehentlich weggelassene Artikel)</w:t>
+      </w:r>
+      <w:r>
+        <w:t>. Es lässt sich</w:t>
+      </w:r>
+      <w:r>
+        <w:t xml:space="preserve"> schließen, dass größere Einkäufe ein höheres Verlustrisiko bergen.</w:t>
+      </w:r>
+      <w:r>
+        <w:t xml:space="preserve"> </w:t>
+      </w:r>
+    </w:p>
+    <w:p>
+      <w:r>
+        <w:rPr>
+          <w:noProof/>
+        </w:rPr>
+        <w:drawing>
+          <wp:inline distT="0" distB="0" distL="0" distR="0" wp14:anchorId="6472849E" wp14:editId="758A39A2">
+            <wp:extent cx="5760720" cy="1920240"/>
+            <wp:effectExtent l="0" t="0" r="0" b="3810"/>
+            <wp:docPr id="1760245972" name="Grafik 2" descr="Ein Bild, das Text, Screenshot, Diagramm, Reihe enthält.&#10;&#10;KI-generierte Inhalte können fehlerhaft sein."/>
+            <wp:cNvGraphicFramePr>
+              <a:graphicFrameLocks xmlns:a="http://schemas.openxmlformats.org/drawingml/2006/main" noChangeAspect="1"/>
+            </wp:cNvGraphicFramePr>
+            <a:graphic xmlns:a="http://schemas.openxmlformats.org/drawingml/2006/main">
+              <a:graphicData uri="http://schemas.openxmlformats.org/drawingml/2006/picture">
+                <pic:pic xmlns:pic="http://schemas.openxmlformats.org/drawingml/2006/picture">
+                  <pic:nvPicPr>
+                    <pic:cNvPr id="1760245972" name="Grafik 2" descr="Ein Bild, das Text, Screenshot, Diagramm, Reihe enthält.&#10;&#10;KI-generierte Inhalte können fehlerhaft sein."/>
+                    <pic:cNvPicPr/>
+                  </pic:nvPicPr>
+                  <pic:blipFill>
+                    <a:blip r:embed="rId6">
+                      <a:extLst>
+                        <a:ext uri="{28A0092B-C50C-407E-A947-70E740481C1C}">
+                          <a14:useLocalDpi xmlns:a14="http://schemas.microsoft.com/office/drawing/2010/main" val="0"/>
+                        </a:ext>
+                      </a:extLst>
+                    </a:blip>
+                    <a:stretch>
+                      <a:fillRect/>
+                    </a:stretch>
+                  </pic:blipFill>
+                  <pic:spPr>
+                    <a:xfrm>
+                      <a:off x="0" y="0"/>
+                      <a:ext cx="5760720" cy="1920240"/>
+                    </a:xfrm>
+                    <a:prstGeom prst="rect">
+                      <a:avLst/>
+                    </a:prstGeom>
+                  </pic:spPr>
+                </pic:pic>
+              </a:graphicData>
+            </a:graphic>
+          </wp:inline>
+        </w:drawing>
+      </w:r>
+    </w:p>
+    <w:p>
+      <w:r>
+        <w:rPr>
+          <w:noProof/>
+        </w:rPr>
+        <w:drawing>
+          <wp:inline distT="0" distB="0" distL="0" distR="0" wp14:anchorId="77010D5E" wp14:editId="53D53CFF">
+            <wp:extent cx="5760720" cy="1920240"/>
+            <wp:effectExtent l="0" t="0" r="0" b="3810"/>
+            <wp:docPr id="714886739" name="Grafik 3" descr="Ein Bild, das Text, Diagramm, Reihe, Screenshot enthält.&#10;&#10;KI-generierte Inhalte können fehlerhaft sein."/>
+            <wp:cNvGraphicFramePr>
+              <a:graphicFrameLocks xmlns:a="http://schemas.openxmlformats.org/drawingml/2006/main" noChangeAspect="1"/>
+            </wp:cNvGraphicFramePr>
+            <a:graphic xmlns:a="http://schemas.openxmlformats.org/drawingml/2006/main">
+              <a:graphicData uri="http://schemas.openxmlformats.org/drawingml/2006/picture">
+                <pic:pic xmlns:pic="http://schemas.openxmlformats.org/drawingml/2006/picture">
+                  <pic:nvPicPr>
+                    <pic:cNvPr id="714886739" name="Grafik 3" descr="Ein Bild, das Text, Diagramm, Reihe, Screenshot enthält.&#10;&#10;KI-generierte Inhalte können fehlerhaft sein."/>
+                    <pic:cNvPicPr/>
+                  </pic:nvPicPr>
+                  <pic:blipFill>
+                    <a:blip r:embed="rId7">
+                      <a:extLst>
+                        <a:ext uri="{28A0092B-C50C-407E-A947-70E740481C1C}">
+                          <a14:useLocalDpi xmlns:a14="http://schemas.microsoft.com/office/drawing/2010/main" val="0"/>
+                        </a:ext>
+                      </a:extLst>
+                    </a:blip>
+                    <a:stretch>
+                      <a:fillRect/>
+                    </a:stretch>
+                  </pic:blipFill>
+                  <pic:spPr>
+                    <a:xfrm>
+                      <a:off x="0" y="0"/>
+                      <a:ext cx="5760720" cy="1920240"/>
+                    </a:xfrm>
+                    <a:prstGeom prst="rect">
+                      <a:avLst/>
+                    </a:prstGeom>
+                  </pic:spPr>
+                </pic:pic>
+              </a:graphicData>
+            </a:graphic>
+          </wp:inline>
+        </w:drawing>
+      </w:r>
+    </w:p>
+    <w:p>
+      <w:r>
+        <w:t>Die Transaktionen mit Schaden dauern im Mittel länger. Mögliche Ursachen sind Unsicherheiten, Störungen oder bewusste Manipulationsversuche.</w:t>
+      </w:r>
+    </w:p>
+    <w:p>
+      <w:r>
+        <w:rPr>
+          <w:noProof/>
+        </w:rPr>
+        <w:lastRenderedPageBreak/>
+        <w:drawing>
+          <wp:inline distT="0" distB="0" distL="0" distR="0" wp14:anchorId="350CF72E" wp14:editId="08117C63">
+            <wp:extent cx="5760720" cy="1920240"/>
+            <wp:effectExtent l="0" t="0" r="0" b="3810"/>
+            <wp:docPr id="1256633596" name="Grafik 4" descr="Ein Bild, das Text, Screenshot, Diagramm, Reihe enthält.&#10;&#10;KI-generierte Inhalte können fehlerhaft sein."/>
+            <wp:cNvGraphicFramePr>
+              <a:graphicFrameLocks xmlns:a="http://schemas.openxmlformats.org/drawingml/2006/main" noChangeAspect="1"/>
+            </wp:cNvGraphicFramePr>
+            <a:graphic xmlns:a="http://schemas.openxmlformats.org/drawingml/2006/main">
+              <a:graphicData uri="http://schemas.openxmlformats.org/drawingml/2006/picture">
+                <pic:pic xmlns:pic="http://schemas.openxmlformats.org/drawingml/2006/picture">
+                  <pic:nvPicPr>
+                    <pic:cNvPr id="1256633596" name="Grafik 4" descr="Ein Bild, das Text, Screenshot, Diagramm, Reihe enthält.&#10;&#10;KI-generierte Inhalte können fehlerhaft sein."/>
+                    <pic:cNvPicPr/>
+                  </pic:nvPicPr>
+                  <pic:blipFill>
+                    <a:blip r:embed="rId8">
+                      <a:extLst>
+                        <a:ext uri="{28A0092B-C50C-407E-A947-70E740481C1C}">
+                          <a14:useLocalDpi xmlns:a14="http://schemas.microsoft.com/office/drawing/2010/main" val="0"/>
+                        </a:ext>
+                      </a:extLst>
+                    </a:blip>
+                    <a:stretch>
+                      <a:fillRect/>
+                    </a:stretch>
+                  </pic:blipFill>
+                  <pic:spPr>
+                    <a:xfrm>
+                      <a:off x="0" y="0"/>
+                      <a:ext cx="5760720" cy="1920240"/>
+                    </a:xfrm>
+                    <a:prstGeom prst="rect">
+                      <a:avLst/>
+                    </a:prstGeom>
+                  </pic:spPr>
+                </pic:pic>
+              </a:graphicData>
+            </a:graphic>
+          </wp:inline>
+        </w:drawing>
+      </w:r>
+    </w:p>
+    <w:p>
+      <w:r>
+        <w:t>Transaktionen mit Schaden zeigen deutlich häufiger hohe Werte bei der calculated_price_difference. Dies spricht für inkonsistente Preise oder fehlerhafte Scans als mögliche Verlustursache.</w:t>
+      </w:r>
+    </w:p>
+    <w:p>
+      <w:r>
+        <w:rPr>
+          <w:noProof/>
+        </w:rPr>
+        <w:drawing>
+          <wp:inline distT="0" distB="0" distL="0" distR="0" wp14:anchorId="3EF2390D" wp14:editId="493F3431">
+            <wp:extent cx="5760720" cy="1920240"/>
+            <wp:effectExtent l="0" t="0" r="0" b="3810"/>
+            <wp:docPr id="1484968047" name="Grafik 5" descr="Ein Bild, das Text, Screenshot, Diagramm, Reihe enthält.&#10;&#10;KI-generierte Inhalte können fehlerhaft sein."/>
+            <wp:cNvGraphicFramePr>
+              <a:graphicFrameLocks xmlns:a="http://schemas.openxmlformats.org/drawingml/2006/main" noChangeAspect="1"/>
+            </wp:cNvGraphicFramePr>
+            <a:graphic xmlns:a="http://schemas.openxmlformats.org/drawingml/2006/main">
+              <a:graphicData uri="http://schemas.openxmlformats.org/drawingml/2006/picture">
+                <pic:pic xmlns:pic="http://schemas.openxmlformats.org/drawingml/2006/picture">
+                  <pic:nvPicPr>
+                    <pic:cNvPr id="1484968047" name="Grafik 5" descr="Ein Bild, das Text, Screenshot, Diagramm, Reihe enthält.&#10;&#10;KI-generierte Inhalte können fehlerhaft sein."/>
+                    <pic:cNvPicPr/>
+                  </pic:nvPicPr>
+                  <pic:blipFill>
+                    <a:blip r:embed="rId9">
+                      <a:extLst>
+                        <a:ext uri="{28A0092B-C50C-407E-A947-70E740481C1C}">
+                          <a14:useLocalDpi xmlns:a14="http://schemas.microsoft.com/office/drawing/2010/main" val="0"/>
+                        </a:ext>
+                      </a:extLst>
+                    </a:blip>
+                    <a:stretch>
+                      <a:fillRect/>
+                    </a:stretch>
+                  </pic:blipFill>
+                  <pic:spPr>
+                    <a:xfrm>
+                      <a:off x="0" y="0"/>
+                      <a:ext cx="5760720" cy="1920240"/>
+                    </a:xfrm>
+                    <a:prstGeom prst="rect">
+                      <a:avLst/>
+                    </a:prstGeom>
+                  </pic:spPr>
+                </pic:pic>
+              </a:graphicData>
+            </a:graphic>
+          </wp:inline>
+        </w:drawing>
+      </w:r>
+    </w:p>
+    <w:p>
+      <w:r>
+        <w:t>Einzelne besonders teure Produkte (max_product_price) treten bei Schadensfällen häufiger auf</w:t>
+      </w:r>
+      <w:r>
+        <w:t>.</w:t>
+      </w:r>
+    </w:p>
+    <w:p>
+      <w:r>
+        <w:rPr>
+          <w:noProof/>
+        </w:rPr>
+        <w:drawing>
+          <wp:inline distT="0" distB="0" distL="0" distR="0" wp14:anchorId="03F461B1" wp14:editId="0A7747DE">
+            <wp:extent cx="5760720" cy="1920240"/>
+            <wp:effectExtent l="0" t="0" r="0" b="3810"/>
+            <wp:docPr id="784773023" name="Grafik 6" descr="Ein Bild, das Text, Screenshot, Diagramm, Reihe enthält.&#10;&#10;KI-generierte Inhalte können fehlerhaft sein."/>
+            <wp:cNvGraphicFramePr>
+              <a:graphicFrameLocks xmlns:a="http://schemas.openxmlformats.org/drawingml/2006/main" noChangeAspect="1"/>
+            </wp:cNvGraphicFramePr>
+            <a:graphic xmlns:a="http://schemas.openxmlformats.org/drawingml/2006/main">
+              <a:graphicData uri="http://schemas.openxmlformats.org/drawingml/2006/picture">
+                <pic:pic xmlns:pic="http://schemas.openxmlformats.org/drawingml/2006/picture">
+                  <pic:nvPicPr>
+                    <pic:cNvPr id="784773023" name="Grafik 6" descr="Ein Bild, das Text, Screenshot, Diagramm, Reihe enthält.&#10;&#10;KI-generierte Inhalte können fehlerhaft sein."/>
+                    <pic:cNvPicPr/>
+                  </pic:nvPicPr>
+                  <pic:blipFill>
+                    <a:blip r:embed="rId10">
+                      <a:extLst>
+                        <a:ext uri="{28A0092B-C50C-407E-A947-70E740481C1C}">
+                          <a14:useLocalDpi xmlns:a14="http://schemas.microsoft.com/office/drawing/2010/main" val="0"/>
+                        </a:ext>
+                      </a:extLst>
+                    </a:blip>
+                    <a:stretch>
+                      <a:fillRect/>
+                    </a:stretch>
+                  </pic:blipFill>
+                  <pic:spPr>
+                    <a:xfrm>
+                      <a:off x="0" y="0"/>
+                      <a:ext cx="5760720" cy="1920240"/>
+                    </a:xfrm>
+                    <a:prstGeom prst="rect">
+                      <a:avLst/>
+                    </a:prstGeom>
+                  </pic:spPr>
+                </pic:pic>
+              </a:graphicData>
+            </a:graphic>
+          </wp:inline>
+        </w:drawing>
+      </w:r>
+    </w:p>
+    <w:p>
+      <w:r>
+        <w:t>Das Scanverhalten ist bei Schadensfällen unregelmäßiger. Die mittlere Zeit zwischen zwei Scanvorgängen zeigt eine breitere Streuung bei Transaktionen mit Verlusten.</w:t>
+      </w:r>
+    </w:p>
+    <w:p>
+      <w:r>
+        <w:rPr>
+          <w:noProof/>
+        </w:rPr>
+        <w:lastRenderedPageBreak/>
+        <w:drawing>
+          <wp:inline distT="0" distB="0" distL="0" distR="0" wp14:anchorId="3BEDF3D8" wp14:editId="732B92C1">
+            <wp:extent cx="5760720" cy="1920240"/>
+            <wp:effectExtent l="0" t="0" r="0" b="3810"/>
+            <wp:docPr id="376616857" name="Grafik 7" descr="Ein Bild, das Text, Screenshot, Diagramm, Reihe enthält.&#10;&#10;KI-generierte Inhalte können fehlerhaft sein."/>
+            <wp:cNvGraphicFramePr>
+              <a:graphicFrameLocks xmlns:a="http://schemas.openxmlformats.org/drawingml/2006/main" noChangeAspect="1"/>
+            </wp:cNvGraphicFramePr>
+            <a:graphic xmlns:a="http://schemas.openxmlformats.org/drawingml/2006/main">
+              <a:graphicData uri="http://schemas.openxmlformats.org/drawingml/2006/picture">
+                <pic:pic xmlns:pic="http://schemas.openxmlformats.org/drawingml/2006/picture">
+                  <pic:nvPicPr>
+                    <pic:cNvPr id="376616857" name="Grafik 7" descr="Ein Bild, das Text, Screenshot, Diagramm, Reihe enthält.&#10;&#10;KI-generierte Inhalte können fehlerhaft sein."/>
+                    <pic:cNvPicPr/>
+                  </pic:nvPicPr>
+                  <pic:blipFill>
+                    <a:blip r:embed="rId11">
+                      <a:extLst>
+                        <a:ext uri="{28A0092B-C50C-407E-A947-70E740481C1C}">
+                          <a14:useLocalDpi xmlns:a14="http://schemas.microsoft.com/office/drawing/2010/main" val="0"/>
+                        </a:ext>
+                      </a:extLst>
+                    </a:blip>
+                    <a:stretch>
+                      <a:fillRect/>
+                    </a:stretch>
+                  </pic:blipFill>
+                  <pic:spPr>
+                    <a:xfrm>
+                      <a:off x="0" y="0"/>
+                      <a:ext cx="5760720" cy="1920240"/>
+                    </a:xfrm>
+                    <a:prstGeom prst="rect">
+                      <a:avLst/>
+                    </a:prstGeom>
+                  </pic:spPr>
+                </pic:pic>
+              </a:graphicData>
+            </a:graphic>
+          </wp:inline>
+        </w:drawing>
+      </w:r>
+    </w:p>
+    <w:p>
+      <w:r>
+        <w:t>Die Zeit vom letzten Scan bis zum Bezahlabschluss ist bei schadensbehafteten Transaktionen variabler und potenziell länger. Dies könnte auf gezieltes Verzögern oder Unsicherheit hinweisen.</w:t>
+      </w:r>
+    </w:p>
+    <w:p>
+      <w:r>
+        <w:rPr>
+          <w:noProof/>
+        </w:rPr>
+        <w:drawing>
+          <wp:inline distT="0" distB="0" distL="0" distR="0" wp14:anchorId="71CB9A15" wp14:editId="41ABC1EC">
+            <wp:extent cx="5760720" cy="1920240"/>
+            <wp:effectExtent l="0" t="0" r="0" b="3810"/>
+            <wp:docPr id="810485413" name="Grafik 8" descr="Ein Bild, das Text, Screenshot, Diagramm, Reihe enthält.&#10;&#10;KI-generierte Inhalte können fehlerhaft sein."/>
+            <wp:cNvGraphicFramePr>
+              <a:graphicFrameLocks xmlns:a="http://schemas.openxmlformats.org/drawingml/2006/main" noChangeAspect="1"/>
+            </wp:cNvGraphicFramePr>
+            <a:graphic xmlns:a="http://schemas.openxmlformats.org/drawingml/2006/main">
+              <a:graphicData uri="http://schemas.openxmlformats.org/drawingml/2006/picture">
+                <pic:pic xmlns:pic="http://schemas.openxmlformats.org/drawingml/2006/picture">
+                  <pic:nvPicPr>
+                    <pic:cNvPr id="810485413" name="Grafik 8" descr="Ein Bild, das Text, Screenshot, Diagramm, Reihe enthält.&#10;&#10;KI-generierte Inhalte können fehlerhaft sein."/>
+                    <pic:cNvPicPr/>
+                  </pic:nvPicPr>
+                  <pic:blipFill>
+                    <a:blip r:embed="rId12">
+                      <a:extLst>
+                        <a:ext uri="{28A0092B-C50C-407E-A947-70E740481C1C}">
+                          <a14:useLocalDpi xmlns:a14="http://schemas.microsoft.com/office/drawing/2010/main" val="0"/>
+                        </a:ext>
+                      </a:extLst>
+                    </a:blip>
+                    <a:stretch>
+                      <a:fillRect/>
+                    </a:stretch>
+                  </pic:blipFill>
+                  <pic:spPr>
+                    <a:xfrm>
+                      <a:off x="0" y="0"/>
+                      <a:ext cx="5760720" cy="1920240"/>
+                    </a:xfrm>
+                    <a:prstGeom prst="rect">
+                      <a:avLst/>
+                    </a:prstGeom>
+                  </pic:spPr>
+                </pic:pic>
+              </a:graphicData>
+            </a:graphic>
+          </wp:inline>
+        </w:drawing>
+      </w:r>
+    </w:p>
+    <w:p>
+      <w:r>
+        <w:t>Schadensfälle benötigen im Durchschnitt etwas länger bis zum ersten Scan, was auf Unsicherheit, Ablenkung oder Vorbereitung hindeuten könnte.</w:t>
+      </w:r>
+    </w:p>
+    <w:p>
+      <w:r>
+        <w:rPr>
+          <w:noProof/>
+        </w:rPr>
+        <w:drawing>
+          <wp:inline distT="0" distB="0" distL="0" distR="0" wp14:anchorId="6ACB90FA" wp14:editId="04B78402">
+            <wp:extent cx="5760720" cy="1920240"/>
+            <wp:effectExtent l="0" t="0" r="0" b="3810"/>
+            <wp:docPr id="1961496255" name="Grafik 9" descr="Ein Bild, das Text, Screenshot, Diagramm, Reihe enthält.&#10;&#10;KI-generierte Inhalte können fehlerhaft sein."/>
+            <wp:cNvGraphicFramePr>
+              <a:graphicFrameLocks xmlns:a="http://schemas.openxmlformats.org/drawingml/2006/main" noChangeAspect="1"/>
+            </wp:cNvGraphicFramePr>
+            <a:graphic xmlns:a="http://schemas.openxmlformats.org/drawingml/2006/main">
+              <a:graphicData uri="http://schemas.openxmlformats.org/drawingml/2006/picture">
+                <pic:pic xmlns:pic="http://schemas.openxmlformats.org/drawingml/2006/picture">
+                  <pic:nvPicPr>
+                    <pic:cNvPr id="1961496255" name="Grafik 9" descr="Ein Bild, das Text, Screenshot, Diagramm, Reihe enthält.&#10;&#10;KI-generierte Inhalte können fehlerhaft sein."/>
+                    <pic:cNvPicPr/>
+                  </pic:nvPicPr>
+                  <pic:blipFill>
+                    <a:blip r:embed="rId13">
+                      <a:extLst>
+                        <a:ext uri="{28A0092B-C50C-407E-A947-70E740481C1C}">
+                          <a14:useLocalDpi xmlns:a14="http://schemas.microsoft.com/office/drawing/2010/main" val="0"/>
+                        </a:ext>
+                      </a:extLst>
+                    </a:blip>
+                    <a:stretch>
+                      <a:fillRect/>
+                    </a:stretch>
+                  </pic:blipFill>
+                  <pic:spPr>
+                    <a:xfrm>
+                      <a:off x="0" y="0"/>
+                      <a:ext cx="5760720" cy="1920240"/>
+                    </a:xfrm>
+                    <a:prstGeom prst="rect">
+                      <a:avLst/>
+                    </a:prstGeom>
+                  </pic:spPr>
+                </pic:pic>
+              </a:graphicData>
+            </a:graphic>
+          </wp:inline>
+        </w:drawing>
+      </w:r>
+    </w:p>
     <w:p/>
     <w:p>
       <w:pPr>
@@ -1713,7 +2219,6 @@
           <w:sz w:val="28"/>
           <w:szCs w:val="28"/>
         </w:rPr>
-        <w:lastRenderedPageBreak/>
         <w:t>Anlagen</w:t>
       </w:r>
     </w:p>
@@ -1755,6 +2260,9 @@
     <w:p/>
     <w:p>
       <w:r>
+        <w:rPr>
+          <w:noProof/>
+        </w:rPr>
         <w:drawing>
           <wp:inline distT="0" distB="0" distL="0" distR="0" wp14:anchorId="1A929B24" wp14:editId="1788E068">
             <wp:extent cx="5760720" cy="4944110"/>
@@ -1771,7 +2279,7 @@
                     <pic:cNvPicPr/>
                   </pic:nvPicPr>
                   <pic:blipFill>
-                    <a:blip r:embed="rId5"/>
+                    <a:blip r:embed="rId14"/>
                     <a:stretch>
                       <a:fillRect/>
                     </a:stretch>
@@ -1800,6 +2308,9 @@
     <w:p/>
     <w:p>
       <w:r>
+        <w:rPr>
+          <w:noProof/>
+        </w:rPr>
         <w:lastRenderedPageBreak/>
         <w:drawing>
           <wp:inline distT="0" distB="0" distL="0" distR="0" wp14:anchorId="7D4625F7" wp14:editId="4AC974B8">
@@ -1817,7 +2328,7 @@
                     <pic:cNvPicPr/>
                   </pic:nvPicPr>
                   <pic:blipFill>
-                    <a:blip r:embed="rId6"/>
+                    <a:blip r:embed="rId15"/>
                     <a:stretch>
                       <a:fillRect/>
                     </a:stretch>
@@ -1845,6 +2356,9 @@
     <w:p/>
     <w:p>
       <w:r>
+        <w:rPr>
+          <w:noProof/>
+        </w:rPr>
         <w:lastRenderedPageBreak/>
         <w:drawing>
           <wp:inline distT="0" distB="0" distL="0" distR="0" wp14:anchorId="0DFA52F0" wp14:editId="4740E61B">
@@ -1862,7 +2376,7 @@
                     <pic:cNvPicPr/>
                   </pic:nvPicPr>
                   <pic:blipFill>
-                    <a:blip r:embed="rId7"/>
+                    <a:blip r:embed="rId16"/>
                     <a:stretch>
                       <a:fillRect/>
                     </a:stretch>
@@ -1886,6 +2400,9 @@
     <w:p/>
     <w:p>
       <w:r>
+        <w:rPr>
+          <w:noProof/>
+        </w:rPr>
         <w:drawing>
           <wp:inline distT="0" distB="0" distL="0" distR="0" wp14:anchorId="71A5A272" wp14:editId="0EB6A8F0">
             <wp:extent cx="5760720" cy="2846705"/>
@@ -1902,7 +2419,7 @@
                     <pic:cNvPicPr/>
                   </pic:nvPicPr>
                   <pic:blipFill>
-                    <a:blip r:embed="rId8"/>
+                    <a:blip r:embed="rId17"/>
                     <a:stretch>
                       <a:fillRect/>
                     </a:stretch>
@@ -1927,6 +2444,9 @@
     <w:p/>
     <w:p>
       <w:r>
+        <w:rPr>
+          <w:noProof/>
+        </w:rPr>
         <w:lastRenderedPageBreak/>
         <w:drawing>
           <wp:inline distT="0" distB="0" distL="0" distR="0" wp14:anchorId="75760304" wp14:editId="6AB9ED2F">
@@ -1944,7 +2464,7 @@
                     <pic:cNvPicPr/>
                   </pic:nvPicPr>
                   <pic:blipFill>
-                    <a:blip r:embed="rId9"/>
+                    <a:blip r:embed="rId18"/>
                     <a:stretch>
                       <a:fillRect/>
                     </a:stretch>
